--- a/__OBJC__ASSICIATION__/iOS 组件化+P.docx
+++ b/__OBJC__ASSICIATION__/iOS 组件化+P.docx
@@ -36,19 +36,855 @@
           <w:sz w:val="30"/>
           <w:szCs w:val="30"/>
         </w:rPr>
-        <w:t>组件</w:t>
-      </w:r>
-      <w:bookmarkStart w:id="0" w:name="_GoBack"/>
-      <w:bookmarkEnd w:id="0"/>
-      <w:r>
+        <w:t>组件化</w:t>
+      </w:r>
+    </w:p>
+    <w:p>
+      <w:pPr>
+        <w:pStyle w:val="a3"/>
+      </w:pPr>
+      <w:r>
+        <w:t xml:space="preserve">AOP: Aspect Oriented Programming </w:t>
+      </w:r>
+      <w:r>
+        <w:t>面向切面编程。</w:t>
+      </w:r>
+    </w:p>
+    <w:p>
+      <w:pPr>
+        <w:pStyle w:val="a3"/>
+      </w:pPr>
+      <w:r>
+        <w:t>面向切面编程</w:t>
+      </w:r>
+      <w:r>
+        <w:t>(</w:t>
+      </w:r>
+      <w:r>
+        <w:t>也叫面向方面</w:t>
+      </w:r>
+      <w:r>
+        <w:t>)</w:t>
+      </w:r>
+      <w:r>
+        <w:t>：</w:t>
+      </w:r>
+      <w:r>
+        <w:t>Aspect Oriented Programming(AOP),</w:t>
+      </w:r>
+      <w:r>
+        <w:t>是目前软件开发中的一个热点。利用</w:t>
+      </w:r>
+      <w:r>
+        <w:t>AOP</w:t>
+      </w:r>
+      <w:r>
+        <w:t>可以对业务逻辑的各个部分进行隔离，从而使得业务逻辑各部分之间的耦合度降低，提高程序的可重用性，同时提高了开发的效率。</w:t>
+      </w:r>
+    </w:p>
+    <w:p>
+      <w:pPr>
+        <w:pStyle w:val="a3"/>
+      </w:pPr>
+      <w:r>
+        <w:t>AOP</w:t>
+      </w:r>
+      <w:r>
+        <w:t>是</w:t>
+      </w:r>
+      <w:r>
+        <w:t>OOP</w:t>
+      </w:r>
+      <w:r>
+        <w:t>的延续，是（</w:t>
+      </w:r>
+      <w:r>
+        <w:t>Aspect Oriented Programming</w:t>
+      </w:r>
+      <w:r>
+        <w:t>）的缩写，意思是面向切面（方面）编程。</w:t>
+      </w:r>
+    </w:p>
+    <w:p>
+      <w:pPr>
+        <w:pStyle w:val="a3"/>
+      </w:pPr>
+      <w:r>
+        <w:t>主要的功能是：日志记录，性能统计，安全控制，事务处理，异常处理等等。</w:t>
+      </w:r>
+    </w:p>
+    <w:p>
+      <w:pPr>
+        <w:pStyle w:val="a3"/>
+      </w:pPr>
+      <w:r>
+        <w:t>主要的意图是：将日志记录，性能统计，安全控制，事务处理，异常处理等代码从业务逻辑代码中划分出来，通过对这些行为的分离，我们希望可以将它们独立到非指导业务逻辑的方法中，进而改</w:t>
+      </w:r>
+      <w:r>
+        <w:t xml:space="preserve"> </w:t>
+      </w:r>
+      <w:r>
+        <w:t>变这些行为的时候不影响业务逻辑的代码。</w:t>
+      </w:r>
+    </w:p>
+    <w:p>
+      <w:pPr>
+        <w:widowControl/>
+        <w:spacing w:before="100" w:beforeAutospacing="1" w:after="100" w:afterAutospacing="1"/>
+        <w:jc w:val="left"/>
+        <w:rPr>
+          <w:rFonts w:ascii="Times New Roman" w:hAnsi="Times New Roman" w:cs="Times New Roman"/>
+          <w:kern w:val="0"/>
+        </w:rPr>
+      </w:pPr>
+      <w:r>
+        <w:rPr>
+          <w:rFonts w:ascii="Times New Roman" w:hAnsi="Times New Roman" w:cs="Times New Roman"/>
+          <w:b/>
+          <w:bCs/>
+          <w:kern w:val="0"/>
+        </w:rPr>
+        <w:t>AOP</w:t>
+      </w:r>
+      <w:r>
+        <w:rPr>
+          <w:rFonts w:ascii="Times New Roman" w:hAnsi="Times New Roman" w:cs="Times New Roman"/>
+          <w:b/>
+          <w:bCs/>
+          <w:kern w:val="0"/>
+        </w:rPr>
+        <w:t>的优势：</w:t>
+      </w:r>
+    </w:p>
+    <w:p>
+      <w:pPr>
+        <w:widowControl/>
+        <w:numPr>
+          <w:ilvl w:val="0"/>
+          <w:numId w:val="1"/>
+        </w:numPr>
+        <w:spacing w:before="100" w:beforeAutospacing="1" w:after="100" w:afterAutospacing="1"/>
+        <w:jc w:val="left"/>
+        <w:rPr>
+          <w:rFonts w:ascii="Times New Roman" w:eastAsia="Times New Roman" w:hAnsi="Times New Roman" w:cs="Times New Roman"/>
+          <w:kern w:val="0"/>
+        </w:rPr>
+      </w:pPr>
+      <w:r>
+        <w:rPr>
+          <w:rFonts w:ascii="MS Mincho" w:eastAsia="MS Mincho" w:hAnsi="MS Mincho" w:cs="MS Mincho"/>
+          <w:kern w:val="0"/>
+        </w:rPr>
+        <w:t>减少切面</w:t>
+      </w:r>
+      <w:r>
+        <w:rPr>
+          <w:rFonts w:ascii="SimSun" w:eastAsia="SimSun" w:hAnsi="SimSun" w:cs="SimSun"/>
+          <w:kern w:val="0"/>
+        </w:rPr>
+        <w:t>业务</w:t>
+      </w:r>
+      <w:r>
+        <w:rPr>
+          <w:rFonts w:ascii="MS Mincho" w:eastAsia="MS Mincho" w:hAnsi="MS Mincho" w:cs="MS Mincho"/>
+          <w:kern w:val="0"/>
+        </w:rPr>
+        <w:t>的开</w:t>
+      </w:r>
+      <w:r>
+        <w:rPr>
+          <w:rFonts w:ascii="SimSun" w:eastAsia="SimSun" w:hAnsi="SimSun" w:cs="SimSun"/>
+          <w:kern w:val="0"/>
+        </w:rPr>
+        <w:t>发</w:t>
+      </w:r>
+      <w:r>
+        <w:rPr>
+          <w:rFonts w:ascii="MS Mincho" w:eastAsia="MS Mincho" w:hAnsi="MS Mincho" w:cs="MS Mincho"/>
+          <w:kern w:val="0"/>
+        </w:rPr>
+        <w:t>量，</w:t>
+      </w:r>
+      <w:r>
+        <w:rPr>
+          <w:rFonts w:ascii="Times New Roman" w:eastAsia="Times New Roman" w:hAnsi="Times New Roman" w:cs="Times New Roman"/>
+          <w:kern w:val="0"/>
+        </w:rPr>
+        <w:t>“</w:t>
+      </w:r>
+      <w:r>
+        <w:rPr>
+          <w:rFonts w:ascii="MS Mincho" w:eastAsia="MS Mincho" w:hAnsi="MS Mincho" w:cs="MS Mincho"/>
+          <w:kern w:val="0"/>
+        </w:rPr>
+        <w:t>一次开</w:t>
+      </w:r>
+      <w:r>
+        <w:rPr>
+          <w:rFonts w:ascii="SimSun" w:eastAsia="SimSun" w:hAnsi="SimSun" w:cs="SimSun"/>
+          <w:kern w:val="0"/>
+        </w:rPr>
+        <w:t>发终</w:t>
+      </w:r>
+      <w:r>
+        <w:rPr>
+          <w:rFonts w:ascii="MS Mincho" w:eastAsia="MS Mincho" w:hAnsi="MS Mincho" w:cs="MS Mincho"/>
+          <w:kern w:val="0"/>
+        </w:rPr>
+        <w:t>生使用</w:t>
+      </w:r>
+      <w:r>
+        <w:rPr>
+          <w:rFonts w:ascii="Times New Roman" w:eastAsia="Times New Roman" w:hAnsi="Times New Roman" w:cs="Times New Roman"/>
+          <w:kern w:val="0"/>
+        </w:rPr>
+        <w:t>”</w:t>
+      </w:r>
+      <w:r>
+        <w:rPr>
+          <w:rFonts w:ascii="MS Mincho" w:eastAsia="MS Mincho" w:hAnsi="MS Mincho" w:cs="MS Mincho"/>
+          <w:kern w:val="0"/>
+        </w:rPr>
+        <w:t>，比如日志</w:t>
+      </w:r>
+    </w:p>
+    <w:p>
+      <w:pPr>
+        <w:widowControl/>
+        <w:numPr>
+          <w:ilvl w:val="0"/>
+          <w:numId w:val="1"/>
+        </w:numPr>
+        <w:spacing w:before="100" w:beforeAutospacing="1" w:after="100" w:afterAutospacing="1"/>
+        <w:jc w:val="left"/>
+        <w:rPr>
+          <w:rFonts w:ascii="Times New Roman" w:eastAsia="Times New Roman" w:hAnsi="Times New Roman" w:cs="Times New Roman"/>
+          <w:kern w:val="0"/>
+        </w:rPr>
+      </w:pPr>
+      <w:r>
+        <w:rPr>
+          <w:rFonts w:ascii="MS Mincho" w:eastAsia="MS Mincho" w:hAnsi="MS Mincho" w:cs="MS Mincho"/>
+          <w:kern w:val="0"/>
+        </w:rPr>
+        <w:t>减少代</w:t>
+      </w:r>
+      <w:r>
+        <w:rPr>
+          <w:rFonts w:ascii="SimSun" w:eastAsia="SimSun" w:hAnsi="SimSun" w:cs="SimSun"/>
+          <w:kern w:val="0"/>
+        </w:rPr>
+        <w:t>码</w:t>
+      </w:r>
+      <w:r>
+        <w:rPr>
+          <w:rFonts w:ascii="MS Mincho" w:eastAsia="MS Mincho" w:hAnsi="MS Mincho" w:cs="MS Mincho"/>
+          <w:kern w:val="0"/>
+        </w:rPr>
+        <w:t>耦合，方便复用。切面</w:t>
+      </w:r>
+      <w:r>
+        <w:rPr>
+          <w:rFonts w:ascii="SimSun" w:eastAsia="SimSun" w:hAnsi="SimSun" w:cs="SimSun"/>
+          <w:kern w:val="0"/>
+        </w:rPr>
+        <w:t>业务</w:t>
+      </w:r>
+      <w:r>
+        <w:rPr>
+          <w:rFonts w:ascii="MS Mincho" w:eastAsia="MS Mincho" w:hAnsi="MS Mincho" w:cs="MS Mincho"/>
+          <w:kern w:val="0"/>
+        </w:rPr>
+        <w:t>的代</w:t>
+      </w:r>
+      <w:r>
+        <w:rPr>
+          <w:rFonts w:ascii="SimSun" w:eastAsia="SimSun" w:hAnsi="SimSun" w:cs="SimSun"/>
+          <w:kern w:val="0"/>
+        </w:rPr>
+        <w:t>码</w:t>
+      </w:r>
+      <w:r>
+        <w:rPr>
+          <w:rFonts w:ascii="MS Mincho" w:eastAsia="MS Mincho" w:hAnsi="MS Mincho" w:cs="MS Mincho"/>
+          <w:kern w:val="0"/>
+        </w:rPr>
+        <w:t>可以独立出来，方便其他</w:t>
+      </w:r>
+      <w:r>
+        <w:rPr>
+          <w:rFonts w:ascii="SimSun" w:eastAsia="SimSun" w:hAnsi="SimSun" w:cs="SimSun"/>
+          <w:kern w:val="0"/>
+        </w:rPr>
+        <w:t>应</w:t>
+      </w:r>
+      <w:r>
+        <w:rPr>
+          <w:rFonts w:ascii="MS Mincho" w:eastAsia="MS Mincho" w:hAnsi="MS Mincho" w:cs="MS Mincho"/>
+          <w:kern w:val="0"/>
+        </w:rPr>
+        <w:t>用使用</w:t>
+      </w:r>
+    </w:p>
+    <w:p>
+      <w:pPr>
+        <w:widowControl/>
+        <w:numPr>
+          <w:ilvl w:val="0"/>
+          <w:numId w:val="1"/>
+        </w:numPr>
+        <w:spacing w:before="100" w:beforeAutospacing="1" w:after="100" w:afterAutospacing="1"/>
+        <w:jc w:val="left"/>
+        <w:rPr>
+          <w:rFonts w:ascii="Times New Roman" w:eastAsia="Times New Roman" w:hAnsi="Times New Roman" w:cs="Times New Roman"/>
+          <w:kern w:val="0"/>
+        </w:rPr>
+      </w:pPr>
+      <w:r>
+        <w:rPr>
+          <w:rFonts w:ascii="MS Mincho" w:eastAsia="MS Mincho" w:hAnsi="MS Mincho" w:cs="MS Mincho"/>
+          <w:kern w:val="0"/>
+        </w:rPr>
+        <w:t>提高代</w:t>
+      </w:r>
+      <w:r>
+        <w:rPr>
+          <w:rFonts w:ascii="SimSun" w:eastAsia="SimSun" w:hAnsi="SimSun" w:cs="SimSun"/>
+          <w:kern w:val="0"/>
+        </w:rPr>
+        <w:t>码</w:t>
+      </w:r>
+      <w:r>
+        <w:rPr>
+          <w:rFonts w:ascii="Times New Roman" w:eastAsia="Times New Roman" w:hAnsi="Times New Roman" w:cs="Times New Roman"/>
+          <w:kern w:val="0"/>
+        </w:rPr>
+        <w:t>review</w:t>
+      </w:r>
+      <w:r>
+        <w:rPr>
+          <w:rFonts w:ascii="MS Mincho" w:eastAsia="MS Mincho" w:hAnsi="MS Mincho" w:cs="MS Mincho"/>
+          <w:kern w:val="0"/>
+        </w:rPr>
+        <w:t>的</w:t>
+      </w:r>
+      <w:r>
+        <w:rPr>
+          <w:rFonts w:ascii="SimSun" w:eastAsia="SimSun" w:hAnsi="SimSun" w:cs="SimSun"/>
+          <w:kern w:val="0"/>
+        </w:rPr>
+        <w:t>质</w:t>
+      </w:r>
+      <w:r>
+        <w:rPr>
+          <w:rFonts w:ascii="MS Mincho" w:eastAsia="MS Mincho" w:hAnsi="MS Mincho" w:cs="MS Mincho"/>
+          <w:kern w:val="0"/>
+        </w:rPr>
+        <w:t>量，比如我可以</w:t>
+      </w:r>
+      <w:r>
+        <w:rPr>
+          <w:rFonts w:ascii="SimSun" w:eastAsia="SimSun" w:hAnsi="SimSun" w:cs="SimSun"/>
+          <w:kern w:val="0"/>
+        </w:rPr>
+        <w:t>规</w:t>
+      </w:r>
+      <w:r>
+        <w:rPr>
+          <w:rFonts w:ascii="MS Mincho" w:eastAsia="MS Mincho" w:hAnsi="MS Mincho" w:cs="MS Mincho"/>
+          <w:kern w:val="0"/>
+        </w:rPr>
+        <w:t>定某些</w:t>
+      </w:r>
+      <w:r>
+        <w:rPr>
+          <w:rFonts w:ascii="SimSun" w:eastAsia="SimSun" w:hAnsi="SimSun" w:cs="SimSun"/>
+          <w:kern w:val="0"/>
+        </w:rPr>
+        <w:t>类</w:t>
+      </w:r>
+      <w:r>
+        <w:rPr>
+          <w:rFonts w:ascii="MS Mincho" w:eastAsia="MS Mincho" w:hAnsi="MS Mincho" w:cs="MS Mincho"/>
+          <w:kern w:val="0"/>
+        </w:rPr>
+        <w:t>的某些方法才用特定的命名</w:t>
+      </w:r>
+      <w:r>
+        <w:rPr>
+          <w:rFonts w:ascii="SimSun" w:eastAsia="SimSun" w:hAnsi="SimSun" w:cs="SimSun"/>
+          <w:kern w:val="0"/>
+        </w:rPr>
+        <w:t>规</w:t>
+      </w:r>
+      <w:r>
+        <w:rPr>
+          <w:rFonts w:ascii="MS Mincho" w:eastAsia="MS Mincho" w:hAnsi="MS Mincho" w:cs="MS Mincho"/>
+          <w:kern w:val="0"/>
+        </w:rPr>
+        <w:t>范，</w:t>
+      </w:r>
+      <w:r>
+        <w:rPr>
+          <w:rFonts w:ascii="SimSun" w:eastAsia="SimSun" w:hAnsi="SimSun" w:cs="SimSun"/>
+          <w:kern w:val="0"/>
+        </w:rPr>
+        <w:t>这样</w:t>
+      </w:r>
+      <w:r>
+        <w:rPr>
+          <w:rFonts w:ascii="Times New Roman" w:eastAsia="Times New Roman" w:hAnsi="Times New Roman" w:cs="Times New Roman"/>
+          <w:kern w:val="0"/>
+        </w:rPr>
+        <w:t>review</w:t>
+      </w:r>
+      <w:r>
+        <w:rPr>
+          <w:rFonts w:ascii="MS Mincho" w:eastAsia="MS Mincho" w:hAnsi="MS Mincho" w:cs="MS Mincho"/>
+          <w:kern w:val="0"/>
+        </w:rPr>
+        <w:t>的</w:t>
+      </w:r>
+      <w:r>
+        <w:rPr>
+          <w:rFonts w:ascii="SimSun" w:eastAsia="SimSun" w:hAnsi="SimSun" w:cs="SimSun"/>
+          <w:kern w:val="0"/>
+        </w:rPr>
+        <w:t>时</w:t>
+      </w:r>
+      <w:r>
+        <w:rPr>
+          <w:rFonts w:ascii="MS Mincho" w:eastAsia="MS Mincho" w:hAnsi="MS Mincho" w:cs="MS Mincho"/>
+          <w:kern w:val="0"/>
+        </w:rPr>
+        <w:t>候就可以</w:t>
+      </w:r>
+      <w:r>
+        <w:rPr>
+          <w:rFonts w:ascii="SimSun" w:eastAsia="SimSun" w:hAnsi="SimSun" w:cs="SimSun"/>
+          <w:kern w:val="0"/>
+        </w:rPr>
+        <w:t>发现</w:t>
+      </w:r>
+      <w:r>
+        <w:rPr>
+          <w:rFonts w:ascii="MS Mincho" w:eastAsia="MS Mincho" w:hAnsi="MS Mincho" w:cs="MS Mincho"/>
+          <w:kern w:val="0"/>
+        </w:rPr>
+        <w:t>一些</w:t>
+      </w:r>
+      <w:r>
+        <w:rPr>
+          <w:rFonts w:ascii="SimSun" w:eastAsia="SimSun" w:hAnsi="SimSun" w:cs="SimSun"/>
+          <w:kern w:val="0"/>
+        </w:rPr>
+        <w:t>问题</w:t>
+      </w:r>
+    </w:p>
+    <w:p>
+      <w:pPr>
+        <w:widowControl/>
+        <w:spacing w:before="100" w:beforeAutospacing="1" w:after="100" w:afterAutospacing="1"/>
+        <w:jc w:val="left"/>
+        <w:rPr>
+          <w:rFonts w:ascii="Times New Roman" w:hAnsi="Times New Roman" w:cs="Times New Roman"/>
+          <w:kern w:val="0"/>
+        </w:rPr>
+      </w:pPr>
+      <w:r>
+        <w:rPr>
+          <w:rFonts w:ascii="Times New Roman" w:hAnsi="Times New Roman" w:cs="Times New Roman"/>
+          <w:b/>
+          <w:bCs/>
+          <w:kern w:val="0"/>
+        </w:rPr>
+        <w:t>AOP</w:t>
+      </w:r>
+      <w:r>
+        <w:rPr>
+          <w:rFonts w:ascii="Times New Roman" w:hAnsi="Times New Roman" w:cs="Times New Roman"/>
+          <w:b/>
+          <w:bCs/>
+          <w:kern w:val="0"/>
+        </w:rPr>
+        <w:t>的弊端：</w:t>
+      </w:r>
+    </w:p>
+    <w:p>
+      <w:pPr>
+        <w:widowControl/>
+        <w:numPr>
+          <w:ilvl w:val="0"/>
+          <w:numId w:val="2"/>
+        </w:numPr>
+        <w:spacing w:before="100" w:beforeAutospacing="1" w:after="100" w:afterAutospacing="1"/>
+        <w:jc w:val="left"/>
+        <w:rPr>
+          <w:rFonts w:ascii="Times New Roman" w:eastAsia="Times New Roman" w:hAnsi="Times New Roman" w:cs="Times New Roman"/>
+          <w:kern w:val="0"/>
+        </w:rPr>
+      </w:pPr>
+      <w:r>
+        <w:rPr>
+          <w:rFonts w:ascii="MS Mincho" w:eastAsia="MS Mincho" w:hAnsi="MS Mincho" w:cs="MS Mincho"/>
+          <w:kern w:val="0"/>
+        </w:rPr>
+        <w:lastRenderedPageBreak/>
+        <w:t>它破坏了代</w:t>
+      </w:r>
+      <w:r>
+        <w:rPr>
+          <w:rFonts w:ascii="SimSun" w:eastAsia="SimSun" w:hAnsi="SimSun" w:cs="SimSun"/>
+          <w:kern w:val="0"/>
+        </w:rPr>
+        <w:t>码</w:t>
+      </w:r>
+      <w:r>
+        <w:rPr>
+          <w:rFonts w:ascii="MS Mincho" w:eastAsia="MS Mincho" w:hAnsi="MS Mincho" w:cs="MS Mincho"/>
+          <w:kern w:val="0"/>
+        </w:rPr>
+        <w:t>的干</w:t>
+      </w:r>
+      <w:r>
+        <w:rPr>
+          <w:rFonts w:ascii="SimSun" w:eastAsia="SimSun" w:hAnsi="SimSun" w:cs="SimSun"/>
+          <w:kern w:val="0"/>
+        </w:rPr>
+        <w:t>净</w:t>
+      </w:r>
+      <w:r>
+        <w:rPr>
+          <w:rFonts w:ascii="MS Mincho" w:eastAsia="MS Mincho" w:hAnsi="MS Mincho" w:cs="MS Mincho"/>
+          <w:kern w:val="0"/>
+        </w:rPr>
+        <w:t>整</w:t>
+      </w:r>
+      <w:r>
+        <w:rPr>
+          <w:rFonts w:ascii="SimSun" w:eastAsia="SimSun" w:hAnsi="SimSun" w:cs="SimSun"/>
+          <w:kern w:val="0"/>
+        </w:rPr>
+        <w:t>洁</w:t>
+      </w:r>
+      <w:r>
+        <w:rPr>
+          <w:rFonts w:ascii="MS Mincho" w:eastAsia="MS Mincho" w:hAnsi="MS Mincho" w:cs="MS Mincho"/>
+          <w:kern w:val="0"/>
+        </w:rPr>
+        <w:t>。</w:t>
+      </w:r>
+      <w:r>
+        <w:rPr>
+          <w:rFonts w:ascii="Times New Roman" w:eastAsia="Times New Roman" w:hAnsi="Times New Roman" w:cs="Times New Roman"/>
+          <w:kern w:val="0"/>
+        </w:rPr>
+        <w:br/>
+      </w:r>
+      <w:r>
+        <w:rPr>
+          <w:rFonts w:ascii="MS Mincho" w:eastAsia="MS Mincho" w:hAnsi="MS Mincho" w:cs="MS Mincho"/>
+          <w:kern w:val="0"/>
+        </w:rPr>
+        <w:t>（因</w:t>
+      </w:r>
+      <w:r>
+        <w:rPr>
+          <w:rFonts w:ascii="SimSun" w:eastAsia="SimSun" w:hAnsi="SimSun" w:cs="SimSun"/>
+          <w:kern w:val="0"/>
+        </w:rPr>
+        <w:t>为</w:t>
+      </w:r>
+      <w:r>
+        <w:rPr>
+          <w:rFonts w:ascii="Times New Roman" w:eastAsia="Times New Roman" w:hAnsi="Times New Roman" w:cs="Times New Roman"/>
+          <w:kern w:val="0"/>
+        </w:rPr>
+        <w:t xml:space="preserve"> Logging </w:t>
+      </w:r>
+      <w:r>
+        <w:rPr>
+          <w:rFonts w:ascii="MS Mincho" w:eastAsia="MS Mincho" w:hAnsi="MS Mincho" w:cs="MS Mincho"/>
+          <w:kern w:val="0"/>
+        </w:rPr>
+        <w:t>的代</w:t>
+      </w:r>
+      <w:r>
+        <w:rPr>
+          <w:rFonts w:ascii="SimSun" w:eastAsia="SimSun" w:hAnsi="SimSun" w:cs="SimSun"/>
+          <w:kern w:val="0"/>
+        </w:rPr>
+        <w:t>码</w:t>
+      </w:r>
+      <w:r>
+        <w:rPr>
+          <w:rFonts w:ascii="MS Mincho" w:eastAsia="MS Mincho" w:hAnsi="MS Mincho" w:cs="MS Mincho"/>
+          <w:kern w:val="0"/>
+        </w:rPr>
+        <w:t>本身并不属于</w:t>
+      </w:r>
+      <w:r>
+        <w:rPr>
+          <w:rFonts w:ascii="Times New Roman" w:eastAsia="Times New Roman" w:hAnsi="Times New Roman" w:cs="Times New Roman"/>
+          <w:kern w:val="0"/>
+        </w:rPr>
+        <w:t xml:space="preserve"> ViewController </w:t>
+      </w:r>
+      <w:r>
+        <w:rPr>
+          <w:rFonts w:ascii="MS Mincho" w:eastAsia="MS Mincho" w:hAnsi="MS Mincho" w:cs="MS Mincho"/>
+          <w:kern w:val="0"/>
+        </w:rPr>
+        <w:t>里的主要</w:t>
+      </w:r>
+      <w:r>
+        <w:rPr>
+          <w:rFonts w:ascii="SimSun" w:eastAsia="SimSun" w:hAnsi="SimSun" w:cs="SimSun"/>
+          <w:kern w:val="0"/>
+        </w:rPr>
+        <w:t>逻辑</w:t>
+      </w:r>
+      <w:r>
+        <w:rPr>
+          <w:rFonts w:ascii="MS Mincho" w:eastAsia="MS Mincho" w:hAnsi="MS Mincho" w:cs="MS Mincho"/>
+          <w:kern w:val="0"/>
+        </w:rPr>
+        <w:t>。随着</w:t>
+      </w:r>
+      <w:r>
+        <w:rPr>
+          <w:rFonts w:ascii="SimSun" w:eastAsia="SimSun" w:hAnsi="SimSun" w:cs="SimSun"/>
+          <w:kern w:val="0"/>
+        </w:rPr>
+        <w:t>项</w:t>
+      </w:r>
+      <w:r>
+        <w:rPr>
+          <w:rFonts w:ascii="MS Mincho" w:eastAsia="MS Mincho" w:hAnsi="MS Mincho" w:cs="MS Mincho"/>
+          <w:kern w:val="0"/>
+        </w:rPr>
+        <w:t>目</w:t>
+      </w:r>
+      <w:r>
+        <w:rPr>
+          <w:rFonts w:ascii="SimSun" w:eastAsia="SimSun" w:hAnsi="SimSun" w:cs="SimSun"/>
+          <w:kern w:val="0"/>
+        </w:rPr>
+        <w:t>扩</w:t>
+      </w:r>
+      <w:r>
+        <w:rPr>
+          <w:rFonts w:ascii="MS Mincho" w:eastAsia="MS Mincho" w:hAnsi="MS Mincho" w:cs="MS Mincho"/>
+          <w:kern w:val="0"/>
+        </w:rPr>
+        <w:t>大、代</w:t>
+      </w:r>
+      <w:r>
+        <w:rPr>
+          <w:rFonts w:ascii="SimSun" w:eastAsia="SimSun" w:hAnsi="SimSun" w:cs="SimSun"/>
+          <w:kern w:val="0"/>
+        </w:rPr>
+        <w:t>码</w:t>
+      </w:r>
+      <w:r>
+        <w:rPr>
+          <w:rFonts w:ascii="MS Mincho" w:eastAsia="MS Mincho" w:hAnsi="MS Mincho" w:cs="MS Mincho"/>
+          <w:kern w:val="0"/>
+        </w:rPr>
+        <w:t>量增加，你的</w:t>
+      </w:r>
+      <w:r>
+        <w:rPr>
+          <w:rFonts w:ascii="Times New Roman" w:eastAsia="Times New Roman" w:hAnsi="Times New Roman" w:cs="Times New Roman"/>
+          <w:kern w:val="0"/>
+        </w:rPr>
+        <w:t xml:space="preserve"> ViewController </w:t>
+      </w:r>
+      <w:r>
+        <w:rPr>
+          <w:rFonts w:ascii="MS Mincho" w:eastAsia="MS Mincho" w:hAnsi="MS Mincho" w:cs="MS Mincho"/>
+          <w:kern w:val="0"/>
+        </w:rPr>
+        <w:t>里会到</w:t>
+      </w:r>
+      <w:r>
+        <w:rPr>
+          <w:rFonts w:ascii="SimSun" w:eastAsia="SimSun" w:hAnsi="SimSun" w:cs="SimSun"/>
+          <w:kern w:val="0"/>
+        </w:rPr>
+        <w:t>处</w:t>
+      </w:r>
+      <w:r>
+        <w:rPr>
+          <w:rFonts w:ascii="MS Mincho" w:eastAsia="MS Mincho" w:hAnsi="MS Mincho" w:cs="MS Mincho"/>
+          <w:kern w:val="0"/>
+        </w:rPr>
+        <w:t>散布着</w:t>
+      </w:r>
+      <w:r>
+        <w:rPr>
+          <w:rFonts w:ascii="Times New Roman" w:eastAsia="Times New Roman" w:hAnsi="Times New Roman" w:cs="Times New Roman"/>
+          <w:kern w:val="0"/>
+        </w:rPr>
+        <w:t xml:space="preserve"> Logging </w:t>
+      </w:r>
+      <w:r>
+        <w:rPr>
+          <w:rFonts w:ascii="MS Mincho" w:eastAsia="MS Mincho" w:hAnsi="MS Mincho" w:cs="MS Mincho"/>
+          <w:kern w:val="0"/>
+        </w:rPr>
+        <w:t>的代</w:t>
+      </w:r>
+      <w:r>
+        <w:rPr>
+          <w:rFonts w:ascii="SimSun" w:eastAsia="SimSun" w:hAnsi="SimSun" w:cs="SimSun"/>
+          <w:kern w:val="0"/>
+        </w:rPr>
+        <w:t>码</w:t>
+      </w:r>
+      <w:r>
+        <w:rPr>
+          <w:rFonts w:ascii="MS Mincho" w:eastAsia="MS Mincho" w:hAnsi="MS Mincho" w:cs="MS Mincho"/>
+          <w:kern w:val="0"/>
+        </w:rPr>
+        <w:t>。</w:t>
+      </w:r>
+      <w:r>
+        <w:rPr>
+          <w:rFonts w:ascii="SimSun" w:eastAsia="SimSun" w:hAnsi="SimSun" w:cs="SimSun"/>
+          <w:kern w:val="0"/>
+        </w:rPr>
+        <w:t>这时</w:t>
+      </w:r>
+      <w:r>
+        <w:rPr>
+          <w:rFonts w:ascii="MS Mincho" w:eastAsia="MS Mincho" w:hAnsi="MS Mincho" w:cs="MS Mincho"/>
+          <w:kern w:val="0"/>
+        </w:rPr>
+        <w:t>，要找到一段事件</w:t>
+      </w:r>
+      <w:r>
+        <w:rPr>
+          <w:rFonts w:ascii="SimSun" w:eastAsia="SimSun" w:hAnsi="SimSun" w:cs="SimSun"/>
+          <w:kern w:val="0"/>
+        </w:rPr>
+        <w:t>记录</w:t>
+      </w:r>
+      <w:r>
+        <w:rPr>
+          <w:rFonts w:ascii="MS Mincho" w:eastAsia="MS Mincho" w:hAnsi="MS Mincho" w:cs="MS Mincho"/>
+          <w:kern w:val="0"/>
+        </w:rPr>
+        <w:t>的代</w:t>
+      </w:r>
+      <w:r>
+        <w:rPr>
+          <w:rFonts w:ascii="SimSun" w:eastAsia="SimSun" w:hAnsi="SimSun" w:cs="SimSun"/>
+          <w:kern w:val="0"/>
+        </w:rPr>
+        <w:t>码</w:t>
+      </w:r>
+      <w:r>
+        <w:rPr>
+          <w:rFonts w:ascii="MS Mincho" w:eastAsia="MS Mincho" w:hAnsi="MS Mincho" w:cs="MS Mincho"/>
+          <w:kern w:val="0"/>
+        </w:rPr>
+        <w:t>会</w:t>
+      </w:r>
+      <w:r>
+        <w:rPr>
+          <w:rFonts w:ascii="SimSun" w:eastAsia="SimSun" w:hAnsi="SimSun" w:cs="SimSun"/>
+          <w:kern w:val="0"/>
+        </w:rPr>
+        <w:t>变</w:t>
+      </w:r>
+      <w:r>
+        <w:rPr>
+          <w:rFonts w:ascii="MS Mincho" w:eastAsia="MS Mincho" w:hAnsi="MS Mincho" w:cs="MS Mincho"/>
+          <w:kern w:val="0"/>
+        </w:rPr>
+        <w:t>得困</w:t>
+      </w:r>
+      <w:r>
+        <w:rPr>
+          <w:rFonts w:ascii="SimSun" w:eastAsia="SimSun" w:hAnsi="SimSun" w:cs="SimSun"/>
+          <w:kern w:val="0"/>
+        </w:rPr>
+        <w:t>难</w:t>
+      </w:r>
+      <w:r>
+        <w:rPr>
+          <w:rFonts w:ascii="MS Mincho" w:eastAsia="MS Mincho" w:hAnsi="MS Mincho" w:cs="MS Mincho"/>
+          <w:kern w:val="0"/>
+        </w:rPr>
+        <w:t>，也很容易忘</w:t>
+      </w:r>
+      <w:r>
+        <w:rPr>
+          <w:rFonts w:ascii="SimSun" w:eastAsia="SimSun" w:hAnsi="SimSun" w:cs="SimSun"/>
+          <w:kern w:val="0"/>
+        </w:rPr>
+        <w:t>记</w:t>
+      </w:r>
+      <w:r>
+        <w:rPr>
+          <w:rFonts w:ascii="MS Mincho" w:eastAsia="MS Mincho" w:hAnsi="MS Mincho" w:cs="MS Mincho"/>
+          <w:kern w:val="0"/>
+        </w:rPr>
+        <w:t>添加事件</w:t>
+      </w:r>
+      <w:r>
+        <w:rPr>
+          <w:rFonts w:ascii="SimSun" w:eastAsia="SimSun" w:hAnsi="SimSun" w:cs="SimSun"/>
+          <w:kern w:val="0"/>
+        </w:rPr>
+        <w:t>记录</w:t>
+      </w:r>
+      <w:r>
+        <w:rPr>
+          <w:rFonts w:ascii="MS Mincho" w:eastAsia="MS Mincho" w:hAnsi="MS Mincho" w:cs="MS Mincho"/>
+          <w:kern w:val="0"/>
+        </w:rPr>
+        <w:t>的代</w:t>
+      </w:r>
+      <w:r>
+        <w:rPr>
+          <w:rFonts w:ascii="SimSun" w:eastAsia="SimSun" w:hAnsi="SimSun" w:cs="SimSun"/>
+          <w:kern w:val="0"/>
+        </w:rPr>
+        <w:t>码</w:t>
+      </w:r>
+      <w:r>
+        <w:rPr>
+          <w:rFonts w:ascii="MS Mincho" w:eastAsia="MS Mincho" w:hAnsi="MS Mincho" w:cs="MS Mincho"/>
+          <w:kern w:val="0"/>
+        </w:rPr>
+        <w:t>）</w:t>
+      </w:r>
+    </w:p>
+    <w:p>
+      <w:pPr>
+        <w:jc w:val="left"/>
         <w:rPr>
           <w:rFonts w:hint="eastAsia"/>
           <w:b/>
           <w:sz w:val="30"/>
           <w:szCs w:val="30"/>
         </w:rPr>
-        <w:t>化</w:t>
-      </w:r>
+      </w:pPr>
+    </w:p>
+    <w:p>
+      <w:pPr>
+        <w:jc w:val="left"/>
+        <w:rPr>
+          <w:rFonts w:hint="eastAsia"/>
+          <w:b/>
+          <w:sz w:val="30"/>
+          <w:szCs w:val="30"/>
+        </w:rPr>
+      </w:pPr>
+      <w:bookmarkStart w:id="0" w:name="_GoBack"/>
+      <w:bookmarkEnd w:id="0"/>
     </w:p>
     <w:sectPr>
       <w:pgSz w:w="11900" w:h="16840"/>
@@ -58,6 +894,243 @@
     </w:sectPr>
   </w:body>
 </w:document>
+</file>
+
+<file path=word/numbering.xml><?xml version="1.0" encoding="utf-8"?>
+<w:numbering xmlns:wpc="http://schemas.microsoft.com/office/word/2010/wordprocessingCanvas" xmlns:mo="http://schemas.microsoft.com/office/mac/office/2008/main" xmlns:mc="http://schemas.openxmlformats.org/markup-compatibility/2006" xmlns:mv="urn:schemas-microsoft-com:mac:vml" xmlns:o="urn:schemas-microsoft-com:office:office" xmlns:r="http://schemas.openxmlformats.org/officeDocument/2006/relationships" xmlns:m="http://schemas.openxmlformats.org/officeDocument/2006/math" xmlns:v="urn:schemas-microsoft-com:vml" xmlns:wp14="http://schemas.microsoft.com/office/word/2010/wordprocessingDrawing" xmlns:wp="http://schemas.openxmlformats.org/drawingml/2006/wordprocessingDrawing" xmlns:w10="urn:schemas-microsoft-com:office:word" xmlns:w="http://schemas.openxmlformats.org/wordprocessingml/2006/main" xmlns:w14="http://schemas.microsoft.com/office/word/2010/wordml" xmlns:w15="http://schemas.microsoft.com/office/word/2012/wordml" xmlns:wpg="http://schemas.microsoft.com/office/word/2010/wordprocessingGroup" xmlns:wpi="http://schemas.microsoft.com/office/word/2010/wordprocessingInk" xmlns:wne="http://schemas.microsoft.com/office/word/2006/wordml" xmlns:wps="http://schemas.microsoft.com/office/word/2010/wordprocessingShape" mc:Ignorable="w14 w15 wp14">
+  <w:abstractNum w:abstractNumId="0">
+    <w:nsid w:val="668542D4"/>
+    <w:multiLevelType w:val="multilevel"/>
+    <w:tmpl w:val="E28CA2C8"/>
+    <w:lvl w:ilvl="0">
+      <w:start w:val="1"/>
+      <w:numFmt w:val="decimal"/>
+      <w:lvlText w:val="%1."/>
+      <w:lvlJc w:val="left"/>
+      <w:pPr>
+        <w:tabs>
+          <w:tab w:val="num" w:pos="720"/>
+        </w:tabs>
+        <w:ind w:left="720" w:hanging="360"/>
+      </w:pPr>
+    </w:lvl>
+    <w:lvl w:ilvl="1" w:tentative="1">
+      <w:start w:val="1"/>
+      <w:numFmt w:val="decimal"/>
+      <w:lvlText w:val="%2."/>
+      <w:lvlJc w:val="left"/>
+      <w:pPr>
+        <w:tabs>
+          <w:tab w:val="num" w:pos="1440"/>
+        </w:tabs>
+        <w:ind w:left="1440" w:hanging="360"/>
+      </w:pPr>
+    </w:lvl>
+    <w:lvl w:ilvl="2" w:tentative="1">
+      <w:start w:val="1"/>
+      <w:numFmt w:val="decimal"/>
+      <w:lvlText w:val="%3."/>
+      <w:lvlJc w:val="left"/>
+      <w:pPr>
+        <w:tabs>
+          <w:tab w:val="num" w:pos="2160"/>
+        </w:tabs>
+        <w:ind w:left="2160" w:hanging="360"/>
+      </w:pPr>
+    </w:lvl>
+    <w:lvl w:ilvl="3" w:tentative="1">
+      <w:start w:val="1"/>
+      <w:numFmt w:val="decimal"/>
+      <w:lvlText w:val="%4."/>
+      <w:lvlJc w:val="left"/>
+      <w:pPr>
+        <w:tabs>
+          <w:tab w:val="num" w:pos="2880"/>
+        </w:tabs>
+        <w:ind w:left="2880" w:hanging="360"/>
+      </w:pPr>
+    </w:lvl>
+    <w:lvl w:ilvl="4" w:tentative="1">
+      <w:start w:val="1"/>
+      <w:numFmt w:val="decimal"/>
+      <w:lvlText w:val="%5."/>
+      <w:lvlJc w:val="left"/>
+      <w:pPr>
+        <w:tabs>
+          <w:tab w:val="num" w:pos="3600"/>
+        </w:tabs>
+        <w:ind w:left="3600" w:hanging="360"/>
+      </w:pPr>
+    </w:lvl>
+    <w:lvl w:ilvl="5" w:tentative="1">
+      <w:start w:val="1"/>
+      <w:numFmt w:val="decimal"/>
+      <w:lvlText w:val="%6."/>
+      <w:lvlJc w:val="left"/>
+      <w:pPr>
+        <w:tabs>
+          <w:tab w:val="num" w:pos="4320"/>
+        </w:tabs>
+        <w:ind w:left="4320" w:hanging="360"/>
+      </w:pPr>
+    </w:lvl>
+    <w:lvl w:ilvl="6" w:tentative="1">
+      <w:start w:val="1"/>
+      <w:numFmt w:val="decimal"/>
+      <w:lvlText w:val="%7."/>
+      <w:lvlJc w:val="left"/>
+      <w:pPr>
+        <w:tabs>
+          <w:tab w:val="num" w:pos="5040"/>
+        </w:tabs>
+        <w:ind w:left="5040" w:hanging="360"/>
+      </w:pPr>
+    </w:lvl>
+    <w:lvl w:ilvl="7" w:tentative="1">
+      <w:start w:val="1"/>
+      <w:numFmt w:val="decimal"/>
+      <w:lvlText w:val="%8."/>
+      <w:lvlJc w:val="left"/>
+      <w:pPr>
+        <w:tabs>
+          <w:tab w:val="num" w:pos="5760"/>
+        </w:tabs>
+        <w:ind w:left="5760" w:hanging="360"/>
+      </w:pPr>
+    </w:lvl>
+    <w:lvl w:ilvl="8" w:tentative="1">
+      <w:start w:val="1"/>
+      <w:numFmt w:val="decimal"/>
+      <w:lvlText w:val="%9."/>
+      <w:lvlJc w:val="left"/>
+      <w:pPr>
+        <w:tabs>
+          <w:tab w:val="num" w:pos="6480"/>
+        </w:tabs>
+        <w:ind w:left="6480" w:hanging="360"/>
+      </w:pPr>
+    </w:lvl>
+  </w:abstractNum>
+  <w:abstractNum w:abstractNumId="1">
+    <w:nsid w:val="68A30BD4"/>
+    <w:multiLevelType w:val="multilevel"/>
+    <w:tmpl w:val="D4DCAEAE"/>
+    <w:lvl w:ilvl="0">
+      <w:start w:val="1"/>
+      <w:numFmt w:val="decimal"/>
+      <w:lvlText w:val="%1."/>
+      <w:lvlJc w:val="left"/>
+      <w:pPr>
+        <w:tabs>
+          <w:tab w:val="num" w:pos="720"/>
+        </w:tabs>
+        <w:ind w:left="720" w:hanging="360"/>
+      </w:pPr>
+    </w:lvl>
+    <w:lvl w:ilvl="1" w:tentative="1">
+      <w:start w:val="1"/>
+      <w:numFmt w:val="decimal"/>
+      <w:lvlText w:val="%2."/>
+      <w:lvlJc w:val="left"/>
+      <w:pPr>
+        <w:tabs>
+          <w:tab w:val="num" w:pos="1440"/>
+        </w:tabs>
+        <w:ind w:left="1440" w:hanging="360"/>
+      </w:pPr>
+    </w:lvl>
+    <w:lvl w:ilvl="2" w:tentative="1">
+      <w:start w:val="1"/>
+      <w:numFmt w:val="decimal"/>
+      <w:lvlText w:val="%3."/>
+      <w:lvlJc w:val="left"/>
+      <w:pPr>
+        <w:tabs>
+          <w:tab w:val="num" w:pos="2160"/>
+        </w:tabs>
+        <w:ind w:left="2160" w:hanging="360"/>
+      </w:pPr>
+    </w:lvl>
+    <w:lvl w:ilvl="3" w:tentative="1">
+      <w:start w:val="1"/>
+      <w:numFmt w:val="decimal"/>
+      <w:lvlText w:val="%4."/>
+      <w:lvlJc w:val="left"/>
+      <w:pPr>
+        <w:tabs>
+          <w:tab w:val="num" w:pos="2880"/>
+        </w:tabs>
+        <w:ind w:left="2880" w:hanging="360"/>
+      </w:pPr>
+    </w:lvl>
+    <w:lvl w:ilvl="4" w:tentative="1">
+      <w:start w:val="1"/>
+      <w:numFmt w:val="decimal"/>
+      <w:lvlText w:val="%5."/>
+      <w:lvlJc w:val="left"/>
+      <w:pPr>
+        <w:tabs>
+          <w:tab w:val="num" w:pos="3600"/>
+        </w:tabs>
+        <w:ind w:left="3600" w:hanging="360"/>
+      </w:pPr>
+    </w:lvl>
+    <w:lvl w:ilvl="5" w:tentative="1">
+      <w:start w:val="1"/>
+      <w:numFmt w:val="decimal"/>
+      <w:lvlText w:val="%6."/>
+      <w:lvlJc w:val="left"/>
+      <w:pPr>
+        <w:tabs>
+          <w:tab w:val="num" w:pos="4320"/>
+        </w:tabs>
+        <w:ind w:left="4320" w:hanging="360"/>
+      </w:pPr>
+    </w:lvl>
+    <w:lvl w:ilvl="6" w:tentative="1">
+      <w:start w:val="1"/>
+      <w:numFmt w:val="decimal"/>
+      <w:lvlText w:val="%7."/>
+      <w:lvlJc w:val="left"/>
+      <w:pPr>
+        <w:tabs>
+          <w:tab w:val="num" w:pos="5040"/>
+        </w:tabs>
+        <w:ind w:left="5040" w:hanging="360"/>
+      </w:pPr>
+    </w:lvl>
+    <w:lvl w:ilvl="7" w:tentative="1">
+      <w:start w:val="1"/>
+      <w:numFmt w:val="decimal"/>
+      <w:lvlText w:val="%8."/>
+      <w:lvlJc w:val="left"/>
+      <w:pPr>
+        <w:tabs>
+          <w:tab w:val="num" w:pos="5760"/>
+        </w:tabs>
+        <w:ind w:left="5760" w:hanging="360"/>
+      </w:pPr>
+    </w:lvl>
+    <w:lvl w:ilvl="8" w:tentative="1">
+      <w:start w:val="1"/>
+      <w:numFmt w:val="decimal"/>
+      <w:lvlText w:val="%9."/>
+      <w:lvlJc w:val="left"/>
+      <w:pPr>
+        <w:tabs>
+          <w:tab w:val="num" w:pos="6480"/>
+        </w:tabs>
+        <w:ind w:left="6480" w:hanging="360"/>
+      </w:pPr>
+    </w:lvl>
+  </w:abstractNum>
+  <w:num w:numId="1">
+    <w:abstractNumId w:val="1"/>
+  </w:num>
+  <w:num w:numId="2">
+    <w:abstractNumId w:val="0"/>
+  </w:num>
+</w:numbering>
 </file>
 
 <file path=word/styles.xml><?xml version="1.0" encoding="utf-8"?>
@@ -491,6 +1564,34 @@
     <w:semiHidden/>
     <w:unhideWhenUsed/>
   </w:style>
+  <w:style w:type="paragraph" w:styleId="a3">
+    <w:name w:val="Normal (Web)"/>
+    <w:basedOn w:val="a"/>
+    <w:uiPriority w:val="99"/>
+    <w:semiHidden/>
+    <w:unhideWhenUsed/>
+    <w:rsid w:val="00C039AB"/>
+    <w:pPr>
+      <w:widowControl/>
+      <w:spacing w:before="100" w:beforeAutospacing="1" w:after="100" w:afterAutospacing="1"/>
+      <w:jc w:val="left"/>
+    </w:pPr>
+    <w:rPr>
+      <w:rFonts w:ascii="Times New Roman" w:hAnsi="Times New Roman" w:cs="Times New Roman"/>
+      <w:kern w:val="0"/>
+    </w:rPr>
+  </w:style>
+  <w:style w:type="character" w:styleId="a4">
+    <w:name w:val="Strong"/>
+    <w:basedOn w:val="a0"/>
+    <w:uiPriority w:val="22"/>
+    <w:qFormat/>
+    <w:rsid w:val="00C039AB"/>
+    <w:rPr>
+      <w:b/>
+      <w:bCs/>
+    </w:rPr>
+  </w:style>
 </w:styles>
 </file>
 
